--- a/documents/开发文档/需求文档.docx
+++ b/documents/开发文档/需求文档.docx
@@ -4,6 +4,8 @@
   <w:body>
     <w:p>
       <w:pPr>
+        <w:pStyle w:val="2"/>
+        <w:bidi w:val="0"/>
         <w:rPr>
           <w:rFonts w:hint="eastAsia"/>
         </w:rPr>
@@ -27,17 +29,66 @@
           <w:rFonts w:hint="eastAsia"/>
           <w:lang w:val="en-US" w:eastAsia="zh-CN"/>
         </w:rPr>
-        <w:t>一个基于商品和订单为基础的综合生活平台，以商品为基础，订单为主线。不同行业不同的商户端，不同行业不同的解决方案，</w:t>
-      </w:r>
+        <w:t>一个基于商品和订单为基础的综合生活平台，以商品为基础，订单为主线。不同行业不同的商户端，不同行业不同的解决方案，主要包括用户前端，商家端，代理商端，区域合伙人端，平台端，开放接口平台。</w:t>
+      </w:r>
+    </w:p>
+    <w:p>
+      <w:pPr>
+        <w:pStyle w:val="3"/>
+        <w:bidi w:val="0"/>
+        <w:rPr>
+          <w:rFonts w:hint="eastAsia"/>
+          <w:lang w:val="en-US" w:eastAsia="zh-CN"/>
+        </w:rPr>
+      </w:pPr>
+      <w:r>
+        <w:rPr>
+          <w:rFonts w:hint="eastAsia"/>
+          <w:lang w:val="en-US" w:eastAsia="zh-CN"/>
+        </w:rPr>
+        <w:t>商品模块</w:t>
+      </w:r>
+    </w:p>
+    <w:p>
+      <w:pPr>
+        <w:rPr>
+          <w:rFonts w:hint="default"/>
+          <w:lang w:val="en-US" w:eastAsia="zh-CN"/>
+        </w:rPr>
+      </w:pPr>
       <w:bookmarkStart w:id="0" w:name="_GoBack"/>
-      <w:bookmarkEnd w:id="0"/>
-      <w:r>
-        <w:rPr>
-          <w:rFonts w:hint="eastAsia"/>
-          <w:lang w:val="en-US" w:eastAsia="zh-CN"/>
-        </w:rPr>
-        <w:t>主要包括用户前端，商家端，代理商端，区域合伙人端，平台端，开放接口平台。</w:t>
-      </w:r>
+      <w:r>
+        <w:rPr>
+          <w:rFonts w:hint="eastAsia"/>
+          <w:lang w:val="en-US" w:eastAsia="zh-CN"/>
+        </w:rPr>
+        <w:t>商品的核心是功能清单+计价方式。怎么找到一种平衡的计价方式是商业的核心。商品包括标品，项目商品，自定义商品。商品可以是一套成熟的软件系统，一个半开发的软件项目，一包瓜子，一顿饭，景区门票。</w:t>
+      </w:r>
+    </w:p>
+    <w:bookmarkEnd w:id="0"/>
+    <w:p>
+      <w:pPr>
+        <w:rPr>
+          <w:rFonts w:hint="eastAsia"/>
+          <w:lang w:val="en-US" w:eastAsia="zh-CN"/>
+        </w:rPr>
+      </w:pPr>
+    </w:p>
+    <w:p>
+      <w:pPr>
+        <w:rPr>
+          <w:rFonts w:hint="eastAsia"/>
+          <w:lang w:val="en-US" w:eastAsia="zh-CN"/>
+        </w:rPr>
+      </w:pPr>
+    </w:p>
+    <w:p>
+      <w:pPr>
+        <w:rPr>
+          <w:rFonts w:hint="eastAsia"/>
+          <w:lang w:val="en-US" w:eastAsia="zh-CN"/>
+        </w:rPr>
+      </w:pPr>
     </w:p>
     <w:p>
       <w:pPr>
@@ -167,7 +218,7 @@
   <w:latentStyles w:count="260" w:defQFormat="0" w:defUnhideWhenUsed="1" w:defSemiHidden="1" w:defUIPriority="99" w:defLockedState="0">
     <w:lsdException w:qFormat="1" w:unhideWhenUsed="0" w:uiPriority="0" w:semiHidden="0" w:name="Normal"/>
     <w:lsdException w:qFormat="1" w:unhideWhenUsed="0" w:uiPriority="0" w:semiHidden="0" w:name="heading 1"/>
-    <w:lsdException w:qFormat="1" w:uiPriority="0" w:name="heading 2"/>
+    <w:lsdException w:qFormat="1" w:uiPriority="0" w:semiHidden="0" w:name="heading 2"/>
     <w:lsdException w:qFormat="1" w:uiPriority="0" w:name="heading 3"/>
     <w:lsdException w:qFormat="1" w:uiPriority="0" w:name="heading 4"/>
     <w:lsdException w:qFormat="1" w:uiPriority="0" w:name="heading 5"/>
@@ -430,12 +481,49 @@
       <w:lang w:val="en-US" w:eastAsia="zh-CN" w:bidi="ar-SA"/>
     </w:rPr>
   </w:style>
-  <w:style w:type="character" w:default="1" w:styleId="3">
+  <w:style w:type="paragraph" w:styleId="2">
+    <w:name w:val="heading 1"/>
+    <w:basedOn w:val="1"/>
+    <w:next w:val="1"/>
+    <w:qFormat/>
+    <w:uiPriority w:val="0"/>
+    <w:pPr>
+      <w:keepNext/>
+      <w:keepLines/>
+      <w:spacing w:before="340" w:beforeLines="0" w:beforeAutospacing="0" w:after="330" w:afterLines="0" w:afterAutospacing="0" w:line="576" w:lineRule="auto"/>
+      <w:outlineLvl w:val="0"/>
+    </w:pPr>
+    <w:rPr>
+      <w:b/>
+      <w:kern w:val="44"/>
+      <w:sz w:val="44"/>
+    </w:rPr>
+  </w:style>
+  <w:style w:type="paragraph" w:styleId="3">
+    <w:name w:val="heading 2"/>
+    <w:basedOn w:val="1"/>
+    <w:next w:val="1"/>
+    <w:unhideWhenUsed/>
+    <w:qFormat/>
+    <w:uiPriority w:val="0"/>
+    <w:pPr>
+      <w:keepNext/>
+      <w:keepLines/>
+      <w:spacing w:before="260" w:beforeLines="0" w:beforeAutospacing="0" w:after="260" w:afterLines="0" w:afterAutospacing="0" w:line="413" w:lineRule="auto"/>
+      <w:outlineLvl w:val="1"/>
+    </w:pPr>
+    <w:rPr>
+      <w:rFonts w:ascii="Arial" w:hAnsi="Arial" w:eastAsia="黑体"/>
+      <w:b/>
+      <w:sz w:val="32"/>
+    </w:rPr>
+  </w:style>
+  <w:style w:type="character" w:default="1" w:styleId="5">
     <w:name w:val="Default Paragraph Font"/>
     <w:semiHidden/>
     <w:uiPriority w:val="0"/>
   </w:style>
-  <w:style w:type="table" w:default="1" w:styleId="2">
+  <w:style w:type="table" w:default="1" w:styleId="4">
     <w:name w:val="Normal Table"/>
     <w:semiHidden/>
     <w:uiPriority w:val="0"/>
@@ -448,9 +536,9 @@
       </w:tblCellMar>
     </w:tblPr>
   </w:style>
-  <w:style w:type="character" w:styleId="4">
+  <w:style w:type="character" w:styleId="6">
     <w:name w:val="Hyperlink"/>
-    <w:basedOn w:val="3"/>
+    <w:basedOn w:val="5"/>
     <w:uiPriority w:val="0"/>
     <w:rPr>
       <w:color w:val="0000FF"/>
